--- a/Papers/lab_4_Vasin_6309 .docx
+++ b/Papers/lab_4_Vasin_6309 .docx
@@ -1094,7 +1094,6 @@
           <w:color w:val="000000"/>
           <w:sz w:val="28"/>
           <w:szCs w:val="28"/>
-          <w:lang w:val="en-GB"/>
         </w:rPr>
         <w:t>1</w:t>
       </w:r>
@@ -1638,28 +1637,24 @@
           <w:szCs w:val="28"/>
         </w:rPr>
       </w:pPr>
-      <w:proofErr w:type="gramStart"/>
       <w:r>
         <w:rPr>
           <w:rFonts w:ascii="Times New Roman" w:eastAsia="Times New Roman" w:hAnsi="Times New Roman" w:cs="Times New Roman"/>
           <w:bCs/>
           <w:sz w:val="28"/>
           <w:szCs w:val="28"/>
-          <w:highlight w:val="yellow"/>
         </w:rPr>
         <w:lastRenderedPageBreak/>
-        <w:t>Вероятно</w:t>
-      </w:r>
-      <w:proofErr w:type="gramEnd"/>
+        <w:t xml:space="preserve">По графику можно сказать, что после прохождения переходного процесса ток устанавливается в фиксированное значение и, из-за растущего напряжения, </w:t>
+      </w:r>
       <w:r>
         <w:rPr>
           <w:rFonts w:ascii="Times New Roman" w:eastAsia="Times New Roman" w:hAnsi="Times New Roman" w:cs="Times New Roman"/>
           <w:bCs/>
           <w:sz w:val="28"/>
           <w:szCs w:val="28"/>
-          <w:highlight w:val="yellow"/>
-        </w:rPr>
-        <w:t xml:space="preserve"> стоит сделать вывод</w:t>
+        </w:rPr>
+        <w:t xml:space="preserve">выходная </w:t>
       </w:r>
       <w:r>
         <w:rPr>
@@ -1667,9 +1662,8 @@
           <w:bCs/>
           <w:sz w:val="28"/>
           <w:szCs w:val="28"/>
-          <w:highlight w:val="yellow"/>
-        </w:rPr>
-        <w:t xml:space="preserve"> об оценки выходной проводимости</w:t>
+        </w:rPr>
+        <w:t>проводимость стремится к 0.</w:t>
       </w:r>
     </w:p>
     <w:p>

--- a/Papers/lab_4_Vasin_6309 .docx
+++ b/Papers/lab_4_Vasin_6309 .docx
@@ -1,6 +1,6 @@
 
 <file path=word/document.xml><?xml version="1.0" encoding="utf-8"?>
-<w:document xmlns:wpc="http://schemas.microsoft.com/office/word/2010/wordprocessingCanvas" xmlns:cx="http://schemas.microsoft.com/office/drawing/2014/chartex" xmlns:cx1="http://schemas.microsoft.com/office/drawing/2015/9/8/chartex" xmlns:cx2="http://schemas.microsoft.com/office/drawing/2015/10/21/chartex" xmlns:cx3="http://schemas.microsoft.com/office/drawing/2016/5/9/chartex" xmlns:cx4="http://schemas.microsoft.com/office/drawing/2016/5/10/chartex" xmlns:cx5="http://schemas.microsoft.com/office/drawing/2016/5/11/chartex" xmlns:cx6="http://schemas.microsoft.com/office/drawing/2016/5/12/chartex" xmlns:cx7="http://schemas.microsoft.com/office/drawing/2016/5/13/chartex" xmlns:cx8="http://schemas.microsoft.com/office/drawing/2016/5/14/chartex" xmlns:mc="http://schemas.openxmlformats.org/markup-compatibility/2006" xmlns:aink="http://schemas.microsoft.com/office/drawing/2016/ink" xmlns:am3d="http://schemas.microsoft.com/office/drawing/2017/model3d" xmlns:o="urn:schemas-microsoft-com:office:office" xmlns:r="http://schemas.openxmlformats.org/officeDocument/2006/relationships" xmlns:m="http://schemas.openxmlformats.org/officeDocument/2006/math" xmlns:v="urn:schemas-microsoft-com:vml" xmlns:wp14="http://schemas.microsoft.com/office/word/2010/wordprocessingDrawing" xmlns:wp="http://schemas.openxmlformats.org/drawingml/2006/wordprocessingDrawing" xmlns:w10="urn:schemas-microsoft-com:office:word" xmlns:w="http://schemas.openxmlformats.org/wordprocessingml/2006/main" xmlns:w14="http://schemas.microsoft.com/office/word/2010/wordml" xmlns:w15="http://schemas.microsoft.com/office/word/2012/wordml" xmlns:w16cex="http://schemas.microsoft.com/office/word/2018/wordml/cex" xmlns:w16cid="http://schemas.microsoft.com/office/word/2016/wordml/cid" xmlns:w16="http://schemas.microsoft.com/office/word/2018/wordml" xmlns:w16sdtdh="http://schemas.microsoft.com/office/word/2020/wordml/sdtdatahash" xmlns:w16se="http://schemas.microsoft.com/office/word/2015/wordml/symex" xmlns:wpg="http://schemas.microsoft.com/office/word/2010/wordprocessingGroup" xmlns:wpi="http://schemas.microsoft.com/office/word/2010/wordprocessingInk" xmlns:wne="http://schemas.microsoft.com/office/word/2006/wordml" xmlns:wps="http://schemas.microsoft.com/office/word/2010/wordprocessingShape" mc:Ignorable="w14 w15 w16se w16cid w16 w16cex w16sdtdh wp14">
+<w:document xmlns:wpc="http://schemas.microsoft.com/office/word/2010/wordprocessingCanvas" xmlns:cx="http://schemas.microsoft.com/office/drawing/2014/chartex" xmlns:cx1="http://schemas.microsoft.com/office/drawing/2015/9/8/chartex" xmlns:cx2="http://schemas.microsoft.com/office/drawing/2015/10/21/chartex" xmlns:cx3="http://schemas.microsoft.com/office/drawing/2016/5/9/chartex" xmlns:cx4="http://schemas.microsoft.com/office/drawing/2016/5/10/chartex" xmlns:cx5="http://schemas.microsoft.com/office/drawing/2016/5/11/chartex" xmlns:cx6="http://schemas.microsoft.com/office/drawing/2016/5/12/chartex" xmlns:cx7="http://schemas.microsoft.com/office/drawing/2016/5/13/chartex" xmlns:cx8="http://schemas.microsoft.com/office/drawing/2016/5/14/chartex" xmlns:mc="http://schemas.openxmlformats.org/markup-compatibility/2006" xmlns:aink="http://schemas.microsoft.com/office/drawing/2016/ink" xmlns:am3d="http://schemas.microsoft.com/office/drawing/2017/model3d" xmlns:o="urn:schemas-microsoft-com:office:office" xmlns:r="http://schemas.openxmlformats.org/officeDocument/2006/relationships" xmlns:m="http://schemas.openxmlformats.org/officeDocument/2006/math" xmlns:v="urn:schemas-microsoft-com:vml" xmlns:wp14="http://schemas.microsoft.com/office/word/2010/wordprocessingDrawing" xmlns:wp="http://schemas.openxmlformats.org/drawingml/2006/wordprocessingDrawing" xmlns:w10="urn:schemas-microsoft-com:office:word" xmlns:w="http://schemas.openxmlformats.org/wordprocessingml/2006/main" xmlns:w14="http://schemas.microsoft.com/office/word/2010/wordml" xmlns:w15="http://schemas.microsoft.com/office/word/2012/wordml" xmlns:w16cex="http://schemas.microsoft.com/office/word/2018/wordml/cex" xmlns:w16cid="http://schemas.microsoft.com/office/word/2016/wordml/cid" xmlns:w16="http://schemas.microsoft.com/office/word/2018/wordml" xmlns:w16se="http://schemas.microsoft.com/office/word/2015/wordml/symex" xmlns:wpg="http://schemas.microsoft.com/office/word/2010/wordprocessingGroup" xmlns:wpi="http://schemas.microsoft.com/office/word/2010/wordprocessingInk" xmlns:wne="http://schemas.microsoft.com/office/word/2006/wordml" xmlns:wps="http://schemas.microsoft.com/office/word/2010/wordprocessingShape" mc:Ignorable="w14 w15 w16se w16cid w16 w16cex wp14">
   <w:body>
     <w:p>
       <w:pPr>
@@ -1645,7 +1645,54 @@
           <w:szCs w:val="28"/>
         </w:rPr>
         <w:lastRenderedPageBreak/>
-        <w:t xml:space="preserve">По графику можно сказать, что после прохождения переходного процесса ток устанавливается в фиксированное значение и, из-за растущего напряжения, </w:t>
+        <w:t xml:space="preserve">По графику можно сказать, что </w:t>
+      </w:r>
+      <w:r>
+        <w:rPr>
+          <w:rFonts w:ascii="Times New Roman" w:eastAsia="Times New Roman" w:hAnsi="Times New Roman" w:cs="Times New Roman"/>
+          <w:bCs/>
+          <w:sz w:val="28"/>
+          <w:szCs w:val="28"/>
+        </w:rPr>
+        <w:t xml:space="preserve">в </w:t>
+      </w:r>
+      <w:r>
+        <w:rPr>
+          <w:rFonts w:ascii="Times New Roman" w:eastAsia="Times New Roman" w:hAnsi="Times New Roman" w:cs="Times New Roman"/>
+          <w:bCs/>
+          <w:sz w:val="28"/>
+          <w:szCs w:val="28"/>
+        </w:rPr>
+        <w:t xml:space="preserve">режиме насыщения проводимость максимальна, тогда как в </w:t>
+      </w:r>
+      <w:r>
+        <w:rPr>
+          <w:rFonts w:ascii="Times New Roman" w:eastAsia="Times New Roman" w:hAnsi="Times New Roman" w:cs="Times New Roman"/>
+          <w:bCs/>
+          <w:sz w:val="28"/>
+          <w:szCs w:val="28"/>
+        </w:rPr>
+        <w:t>активном режиме</w:t>
+      </w:r>
+      <w:r>
+        <w:rPr>
+          <w:rFonts w:ascii="Times New Roman" w:eastAsia="Times New Roman" w:hAnsi="Times New Roman" w:cs="Times New Roman"/>
+          <w:bCs/>
+          <w:sz w:val="28"/>
+          <w:szCs w:val="28"/>
+        </w:rPr>
+        <w:t xml:space="preserve"> ток устана</w:t>
+      </w:r>
+      <w:bookmarkStart w:id="0" w:name="_GoBack"/>
+      <w:bookmarkEnd w:id="0"/>
+      <w:r>
+        <w:rPr>
+          <w:rFonts w:ascii="Times New Roman" w:eastAsia="Times New Roman" w:hAnsi="Times New Roman" w:cs="Times New Roman"/>
+          <w:bCs/>
+          <w:sz w:val="28"/>
+          <w:szCs w:val="28"/>
+        </w:rPr>
+        <w:t xml:space="preserve">вливается в фиксированное значение и, из-за растущего напряжения, </w:t>
       </w:r>
       <w:r>
         <w:rPr>
@@ -1961,7 +2008,7 @@
 </file>
 
 <file path=word/styles.xml><?xml version="1.0" encoding="utf-8"?>
-<w:styles xmlns:mc="http://schemas.openxmlformats.org/markup-compatibility/2006" xmlns:r="http://schemas.openxmlformats.org/officeDocument/2006/relationships" xmlns:w="http://schemas.openxmlformats.org/wordprocessingml/2006/main" xmlns:w14="http://schemas.microsoft.com/office/word/2010/wordml" xmlns:w15="http://schemas.microsoft.com/office/word/2012/wordml" xmlns:w16cex="http://schemas.microsoft.com/office/word/2018/wordml/cex" xmlns:w16cid="http://schemas.microsoft.com/office/word/2016/wordml/cid" xmlns:w16="http://schemas.microsoft.com/office/word/2018/wordml" xmlns:w16sdtdh="http://schemas.microsoft.com/office/word/2020/wordml/sdtdatahash" xmlns:w16se="http://schemas.microsoft.com/office/word/2015/wordml/symex" mc:Ignorable="w14 w15 w16se w16cid w16 w16cex w16sdtdh">
+<w:styles xmlns:mc="http://schemas.openxmlformats.org/markup-compatibility/2006" xmlns:r="http://schemas.openxmlformats.org/officeDocument/2006/relationships" xmlns:w="http://schemas.openxmlformats.org/wordprocessingml/2006/main" xmlns:w14="http://schemas.microsoft.com/office/word/2010/wordml" xmlns:w15="http://schemas.microsoft.com/office/word/2012/wordml" xmlns:w16cex="http://schemas.microsoft.com/office/word/2018/wordml/cex" xmlns:w16cid="http://schemas.microsoft.com/office/word/2016/wordml/cid" xmlns:w16="http://schemas.microsoft.com/office/word/2018/wordml" xmlns:w16se="http://schemas.microsoft.com/office/word/2015/wordml/symex" mc:Ignorable="w14 w15 w16se w16cid w16 w16cex">
   <w:docDefaults>
     <w:rPrDefault>
       <w:rPr>
@@ -2355,14 +2402,14 @@
     <w:lsdException w:name="Unresolved Mention" w:semiHidden="1" w:unhideWhenUsed="1"/>
     <w:lsdException w:name="Smart Link" w:semiHidden="1" w:unhideWhenUsed="1"/>
   </w:latentStyles>
-  <w:style w:type="paragraph" w:default="1" w:styleId="Normal">
+  <w:style w:type="paragraph" w:default="1" w:styleId="a">
     <w:name w:val="Normal"/>
     <w:qFormat/>
   </w:style>
-  <w:style w:type="paragraph" w:styleId="Heading1">
+  <w:style w:type="paragraph" w:styleId="1">
     <w:name w:val="heading 1"/>
-    <w:basedOn w:val="Normal"/>
-    <w:next w:val="Normal"/>
+    <w:basedOn w:val="a"/>
+    <w:next w:val="a"/>
     <w:uiPriority w:val="9"/>
     <w:qFormat/>
     <w:pPr>
@@ -2377,10 +2424,10 @@
       <w:szCs w:val="48"/>
     </w:rPr>
   </w:style>
-  <w:style w:type="paragraph" w:styleId="Heading2">
+  <w:style w:type="paragraph" w:styleId="2">
     <w:name w:val="heading 2"/>
-    <w:basedOn w:val="Normal"/>
-    <w:next w:val="Normal"/>
+    <w:basedOn w:val="a"/>
+    <w:next w:val="a"/>
     <w:uiPriority w:val="9"/>
     <w:semiHidden/>
     <w:unhideWhenUsed/>
@@ -2397,10 +2444,10 @@
       <w:szCs w:val="36"/>
     </w:rPr>
   </w:style>
-  <w:style w:type="paragraph" w:styleId="Heading3">
+  <w:style w:type="paragraph" w:styleId="3">
     <w:name w:val="heading 3"/>
-    <w:basedOn w:val="Normal"/>
-    <w:next w:val="Normal"/>
+    <w:basedOn w:val="a"/>
+    <w:next w:val="a"/>
     <w:uiPriority w:val="9"/>
     <w:semiHidden/>
     <w:unhideWhenUsed/>
@@ -2417,10 +2464,10 @@
       <w:szCs w:val="28"/>
     </w:rPr>
   </w:style>
-  <w:style w:type="paragraph" w:styleId="Heading4">
+  <w:style w:type="paragraph" w:styleId="4">
     <w:name w:val="heading 4"/>
-    <w:basedOn w:val="Normal"/>
-    <w:next w:val="Normal"/>
+    <w:basedOn w:val="a"/>
+    <w:next w:val="a"/>
     <w:uiPriority w:val="9"/>
     <w:semiHidden/>
     <w:unhideWhenUsed/>
@@ -2435,10 +2482,10 @@
       <w:b/>
     </w:rPr>
   </w:style>
-  <w:style w:type="paragraph" w:styleId="Heading5">
+  <w:style w:type="paragraph" w:styleId="5">
     <w:name w:val="heading 5"/>
-    <w:basedOn w:val="Normal"/>
-    <w:next w:val="Normal"/>
+    <w:basedOn w:val="a"/>
+    <w:next w:val="a"/>
     <w:uiPriority w:val="9"/>
     <w:semiHidden/>
     <w:unhideWhenUsed/>
@@ -2455,10 +2502,10 @@
       <w:szCs w:val="22"/>
     </w:rPr>
   </w:style>
-  <w:style w:type="paragraph" w:styleId="Heading6">
+  <w:style w:type="paragraph" w:styleId="6">
     <w:name w:val="heading 6"/>
-    <w:basedOn w:val="Normal"/>
-    <w:next w:val="Normal"/>
+    <w:basedOn w:val="a"/>
+    <w:next w:val="a"/>
     <w:uiPriority w:val="9"/>
     <w:semiHidden/>
     <w:unhideWhenUsed/>
@@ -2475,13 +2522,13 @@
       <w:szCs w:val="20"/>
     </w:rPr>
   </w:style>
-  <w:style w:type="character" w:default="1" w:styleId="DefaultParagraphFont">
+  <w:style w:type="character" w:default="1" w:styleId="a0">
     <w:name w:val="Default Paragraph Font"/>
     <w:uiPriority w:val="1"/>
     <w:semiHidden/>
     <w:unhideWhenUsed/>
   </w:style>
-  <w:style w:type="table" w:default="1" w:styleId="TableNormal">
+  <w:style w:type="table" w:default="1" w:styleId="a1">
     <w:name w:val="Normal Table"/>
     <w:uiPriority w:val="99"/>
     <w:semiHidden/>
@@ -2496,16 +2543,16 @@
       </w:tblCellMar>
     </w:tblPr>
   </w:style>
-  <w:style w:type="numbering" w:default="1" w:styleId="NoList">
+  <w:style w:type="numbering" w:default="1" w:styleId="a2">
     <w:name w:val="No List"/>
     <w:uiPriority w:val="99"/>
     <w:semiHidden/>
     <w:unhideWhenUsed/>
   </w:style>
-  <w:style w:type="paragraph" w:styleId="Title">
+  <w:style w:type="paragraph" w:styleId="a3">
     <w:name w:val="Title"/>
-    <w:basedOn w:val="Normal"/>
-    <w:next w:val="Normal"/>
+    <w:basedOn w:val="a"/>
+    <w:next w:val="a"/>
     <w:uiPriority w:val="10"/>
     <w:qFormat/>
     <w:pPr>
@@ -2519,10 +2566,10 @@
       <w:szCs w:val="72"/>
     </w:rPr>
   </w:style>
-  <w:style w:type="paragraph" w:styleId="Subtitle">
+  <w:style w:type="paragraph" w:styleId="a4">
     <w:name w:val="Subtitle"/>
-    <w:basedOn w:val="Normal"/>
-    <w:next w:val="Normal"/>
+    <w:basedOn w:val="a"/>
+    <w:next w:val="a"/>
     <w:uiPriority w:val="11"/>
     <w:qFormat/>
     <w:pPr>
@@ -2538,9 +2585,9 @@
       <w:szCs w:val="48"/>
     </w:rPr>
   </w:style>
-  <w:style w:type="character" w:styleId="PlaceholderText">
+  <w:style w:type="character" w:styleId="a5">
     <w:name w:val="Placeholder Text"/>
-    <w:basedOn w:val="DefaultParagraphFont"/>
+    <w:basedOn w:val="a0"/>
     <w:uiPriority w:val="99"/>
     <w:semiHidden/>
     <w:rsid w:val="0082658E"/>
